--- a/public/files/8d716058-e999-4d07-b6d1-04d38d16322d.docx.docx
+++ b/public/files/8d716058-e999-4d07-b6d1-04d38d16322d.docx.docx
@@ -1,6 +1,6 @@
 
 <file path=word/document.xml><?xml version="1.0" encoding="utf-8"?>
-<w:document xmlns:wpc="http://schemas.microsoft.com/office/word/2010/wordprocessingCanvas" xmlns:cx="http://schemas.microsoft.com/office/drawing/2014/chartex" xmlns:cx1="http://schemas.microsoft.com/office/drawing/2015/9/8/chartex" xmlns:cx2="http://schemas.microsoft.com/office/drawing/2015/10/21/chartex" xmlns:cx3="http://schemas.microsoft.com/office/drawing/2016/5/9/chartex" xmlns:cx4="http://schemas.microsoft.com/office/drawing/2016/5/10/chartex" xmlns:cx5="http://schemas.microsoft.com/office/drawing/2016/5/11/chartex" xmlns:mc="http://schemas.openxmlformats.org/markup-compatibility/2006" xmlns:o="urn:schemas-microsoft-com:office:office" xmlns:r="http://schemas.openxmlformats.org/officeDocument/2006/relationships" xmlns:m="http://schemas.openxmlformats.org/officeDocument/2006/math" xmlns:v="urn:schemas-microsoft-com:vml" xmlns:wp14="http://schemas.microsoft.com/office/word/2010/wordprocessingDrawing" xmlns:wp="http://schemas.openxmlformats.org/drawingml/2006/wordprocessingDrawing" xmlns:w10="urn:schemas-microsoft-com:office:word" xmlns:w="http://schemas.openxmlformats.org/wordprocessingml/2006/main" xmlns:w14="http://schemas.microsoft.com/office/word/2010/wordml" xmlns:w15="http://schemas.microsoft.com/office/word/2012/wordml" xmlns:w16se="http://schemas.microsoft.com/office/word/2015/wordml/symex" xmlns:wpg="http://schemas.microsoft.com/office/word/2010/wordprocessingGroup" xmlns:wpi="http://schemas.microsoft.com/office/word/2010/wordprocessingInk" xmlns:wne="http://schemas.microsoft.com/office/word/2006/wordml" xmlns:wps="http://schemas.microsoft.com/office/word/2010/wordprocessingShape" mc:Ignorable="w14 w15 w16se wp14">
+<w:document xmlns:wpc="http://schemas.microsoft.com/office/word/2010/wordprocessingCanvas" xmlns:cx="http://schemas.microsoft.com/office/drawing/2014/chartex" xmlns:cx1="http://schemas.microsoft.com/office/drawing/2015/9/8/chartex" xmlns:cx2="http://schemas.microsoft.com/office/drawing/2015/10/21/chartex" xmlns:cx3="http://schemas.microsoft.com/office/drawing/2016/5/9/chartex" xmlns:cx4="http://schemas.microsoft.com/office/drawing/2016/5/10/chartex" xmlns:cx5="http://schemas.microsoft.com/office/drawing/2016/5/11/chartex" xmlns:cx6="http://schemas.microsoft.com/office/drawing/2016/5/12/chartex" xmlns:cx7="http://schemas.microsoft.com/office/drawing/2016/5/13/chartex" xmlns:cx8="http://schemas.microsoft.com/office/drawing/2016/5/14/chartex" xmlns:mc="http://schemas.openxmlformats.org/markup-compatibility/2006" xmlns:aink="http://schemas.microsoft.com/office/drawing/2016/ink" xmlns:am3d="http://schemas.microsoft.com/office/drawing/2017/model3d" xmlns:o="urn:schemas-microsoft-com:office:office" xmlns:r="http://schemas.openxmlformats.org/officeDocument/2006/relationships" xmlns:m="http://schemas.openxmlformats.org/officeDocument/2006/math" xmlns:v="urn:schemas-microsoft-com:vml" xmlns:wp14="http://schemas.microsoft.com/office/word/2010/wordprocessingDrawing" xmlns:wp="http://schemas.openxmlformats.org/drawingml/2006/wordprocessingDrawing" xmlns:w10="urn:schemas-microsoft-com:office:word" xmlns:w="http://schemas.openxmlformats.org/wordprocessingml/2006/main" xmlns:w14="http://schemas.microsoft.com/office/word/2010/wordml" xmlns:w15="http://schemas.microsoft.com/office/word/2012/wordml" xmlns:w16cex="http://schemas.microsoft.com/office/word/2018/wordml/cex" xmlns:w16cid="http://schemas.microsoft.com/office/word/2016/wordml/cid" xmlns:w16="http://schemas.microsoft.com/office/word/2018/wordml" xmlns:w16sdtdh="http://schemas.microsoft.com/office/word/2020/wordml/sdtdatahash" xmlns:w16se="http://schemas.microsoft.com/office/word/2015/wordml/symex" xmlns:wpg="http://schemas.microsoft.com/office/word/2010/wordprocessingGroup" xmlns:wpi="http://schemas.microsoft.com/office/word/2010/wordprocessingInk" xmlns:wne="http://schemas.microsoft.com/office/word/2006/wordml" xmlns:wps="http://schemas.microsoft.com/office/word/2010/wordprocessingShape" mc:Ignorable="w14 w15 w16se w16cid w16 w16cex w16sdtdh wp14">
   <w:body>
     <w:p>
       <w:pPr>
@@ -9,6 +9,7 @@
         <w:autoSpaceDN w:val="0"/>
         <w:adjustRightInd w:val="0"/>
         <w:spacing w:after="0" w:line="240" w:lineRule="auto"/>
+        <w:jc w:val="center"/>
         <w:rPr>
           <w:rFonts w:ascii="Times New Roman" w:hAnsi="Times New Roman"/>
           <w:sz w:val="24"/>
@@ -27,16 +28,16 @@
           <w:lang w:val="en-GB" w:eastAsia="en-GB"/>
         </w:rPr>
         <w:drawing>
-          <wp:anchor distT="0" distB="0" distL="114300" distR="114300" simplePos="0" relativeHeight="251663360" behindDoc="0" locked="0" layoutInCell="1" allowOverlap="1" wp14:anchorId="4A1861D9" wp14:editId="3DFF7759">
+          <wp:anchor distT="0" distB="0" distL="114300" distR="114300" simplePos="0" relativeHeight="251663360" behindDoc="0" locked="0" layoutInCell="1" allowOverlap="1" wp14:anchorId="4A1861D9" wp14:editId="1477D04F">
             <wp:simplePos x="0" y="0"/>
             <wp:positionH relativeFrom="margin">
-              <wp:align>center</wp:align>
+              <wp:posOffset>1039707</wp:posOffset>
             </wp:positionH>
             <wp:positionV relativeFrom="paragraph">
-              <wp:posOffset>-250825</wp:posOffset>
+              <wp:posOffset>125307</wp:posOffset>
             </wp:positionV>
             <wp:extent cx="1696324" cy="512377"/>
-            <wp:effectExtent l="0" t="0" r="0" b="2540"/>
+            <wp:effectExtent l="0" t="0" r="0" b="0"/>
             <wp:wrapNone/>
             <wp:docPr id="6" name="Picture 6" descr="C:\Users\Public\Pictures\ES_logo_2015.jpg"/>
             <wp:cNvGraphicFramePr>
@@ -52,7 +53,7 @@
                     </pic:cNvPicPr>
                   </pic:nvPicPr>
                   <pic:blipFill>
-                    <a:blip r:embed="rId7">
+                    <a:blip r:embed="rId11">
                       <a:extLst>
                         <a:ext uri="{28A0092B-C50C-407E-A947-70E740481C1C}">
                           <a14:useLocalDpi xmlns:a14="http://schemas.microsoft.com/office/drawing/2010/main" val="0"/>
@@ -98,18 +99,60 @@
           <w:sz w:val="32"/>
           <w:szCs w:val="32"/>
         </w:rPr>
-        <w:t xml:space="preserve">                                       </w:t>
+        <w:t>F</w:t>
       </w:r>
       <w:r>
         <w:rPr>
           <w:rFonts w:ascii="Arial" w:hAnsi="Arial" w:cs="Arial"/>
           <w:b/>
           <w:bCs/>
+          <w:noProof/>
           <w:color w:val="FFFFFF"/>
           <w:sz w:val="32"/>
           <w:szCs w:val="32"/>
-        </w:rPr>
-        <w:t>Parent Consent Form</w:t>
+          <w:lang w:val="en-GB" w:eastAsia="en-GB"/>
+        </w:rPr>
+        <w:drawing>
+          <wp:inline distT="0" distB="0" distL="0" distR="0" wp14:anchorId="53815B16" wp14:editId="24903210">
+            <wp:extent cx="812165" cy="812165"/>
+            <wp:effectExtent l="0" t="0" r="635" b="635"/>
+            <wp:docPr id="12" name="Graphic 12"/>
+            <wp:cNvGraphicFramePr>
+              <a:graphicFrameLocks xmlns:a="http://schemas.openxmlformats.org/drawingml/2006/main" noChangeAspect="1"/>
+            </wp:cNvGraphicFramePr>
+            <a:graphic xmlns:a="http://schemas.openxmlformats.org/drawingml/2006/main">
+              <a:graphicData uri="http://schemas.openxmlformats.org/drawingml/2006/picture">
+                <pic:pic xmlns:pic="http://schemas.openxmlformats.org/drawingml/2006/picture">
+                  <pic:nvPicPr>
+                    <pic:cNvPr id="12" name="Graphic 12"/>
+                    <pic:cNvPicPr/>
+                  </pic:nvPicPr>
+                  <pic:blipFill>
+                    <a:blip r:embed="rId12">
+                      <a:extLst>
+                        <a:ext uri="{96DAC541-7B7A-43D3-8B79-37D633B846F1}">
+                          <asvg:svgBlip xmlns:asvg="http://schemas.microsoft.com/office/drawing/2016/SVG/main" r:embed="rId13"/>
+                        </a:ext>
+                      </a:extLst>
+                    </a:blip>
+                    <a:stretch>
+                      <a:fillRect/>
+                    </a:stretch>
+                  </pic:blipFill>
+                  <pic:spPr>
+                    <a:xfrm rot="10800000" flipV="1">
+                      <a:off x="0" y="0"/>
+                      <a:ext cx="812165" cy="812165"/>
+                    </a:xfrm>
+                    <a:prstGeom prst="rect">
+                      <a:avLst/>
+                    </a:prstGeom>
+                  </pic:spPr>
+                </pic:pic>
+              </a:graphicData>
+            </a:graphic>
+          </wp:inline>
+        </w:drawing>
       </w:r>
     </w:p>
     <w:p>
@@ -152,12 +195,27 @@
           <w:color w:val="D41744"/>
         </w:rPr>
       </w:pPr>
-      <w:r>
+    </w:p>
+    <w:p>
+      <w:pPr>
+        <w:widowControl w:val="0"/>
+        <w:autoSpaceDE w:val="0"/>
+        <w:autoSpaceDN w:val="0"/>
+        <w:adjustRightInd w:val="0"/>
+        <w:spacing w:after="0" w:line="200" w:lineRule="exact"/>
+        <w:jc w:val="center"/>
         <w:rPr>
           <w:rFonts w:ascii="Arial" w:hAnsi="Arial" w:cs="Arial"/>
           <w:b/>
           <w:color w:val="D41744"/>
         </w:rPr>
+      </w:pPr>
+      <w:r>
+        <w:rPr>
+          <w:rFonts w:ascii="Arial" w:hAnsi="Arial" w:cs="Arial"/>
+          <w:b/>
+          <w:color w:val="D41744"/>
+        </w:rPr>
         <w:t>PARENT CONSENT FORM</w:t>
       </w:r>
     </w:p>
@@ -174,8 +232,6 @@
           <w:szCs w:val="24"/>
         </w:rPr>
       </w:pPr>
-      <w:bookmarkStart w:id="0" w:name="_GoBack"/>
-      <w:bookmarkEnd w:id="0"/>
     </w:p>
     <w:p>
       <w:pPr>
@@ -198,37 +254,22 @@
         <w:autoSpaceDN w:val="0"/>
         <w:adjustRightInd w:val="0"/>
         <w:spacing w:after="0" w:line="240" w:lineRule="auto"/>
-        <w:rPr>
-          <w:rFonts w:ascii="Times New Roman" w:hAnsi="Times New Roman"/>
-          <w:color w:val="4D4D4D"/>
-          <w:sz w:val="24"/>
-          <w:szCs w:val="24"/>
-        </w:rPr>
-      </w:pPr>
-      <w:r>
-        <w:rPr>
-          <w:rFonts w:ascii="Arial" w:hAnsi="Arial" w:cs="Arial"/>
-          <w:color w:val="4D4D4D"/>
-        </w:rPr>
-        <w:t xml:space="preserve">SQUASH CLUB or ORGANISATION </w:t>
-      </w:r>
-      <w:r>
-        <w:rPr>
-          <w:rFonts w:ascii="Arial" w:hAnsi="Arial" w:cs="Arial"/>
-          <w:color w:val="4D4D4D"/>
-          <w:sz w:val="24"/>
-          <w:szCs w:val="24"/>
-        </w:rPr>
-        <w:t>_________________</w:t>
-      </w:r>
-      <w:r>
-        <w:rPr>
-          <w:rFonts w:ascii="Arial" w:hAnsi="Arial" w:cs="Arial"/>
-          <w:color w:val="4D4D4D"/>
-          <w:sz w:val="24"/>
-          <w:szCs w:val="24"/>
-        </w:rPr>
-        <w:t>_______________________________</w:t>
+        <w:jc w:val="center"/>
+        <w:rPr>
+          <w:rFonts w:ascii="Times New Roman" w:hAnsi="Times New Roman"/>
+          <w:color w:val="4D4D4D"/>
+          <w:sz w:val="24"/>
+          <w:szCs w:val="24"/>
+        </w:rPr>
+      </w:pPr>
+      <w:r>
+        <w:rPr>
+          <w:rFonts w:ascii="Arial" w:hAnsi="Arial" w:cs="Arial"/>
+          <w:color w:val="4D4D4D"/>
+          <w:sz w:val="24"/>
+          <w:szCs w:val="24"/>
+        </w:rPr>
+        <w:t>West Warwickshire Sports Complex</w:t>
       </w:r>
     </w:p>
     <w:p>
@@ -335,7 +376,7 @@
           <w:sz w:val="21"/>
           <w:szCs w:val="21"/>
         </w:rPr>
-        <w:t>___</w:t>
+        <w:t>_</w:t>
       </w:r>
     </w:p>
     <w:p>
@@ -383,7 +424,7 @@
           <w:sz w:val="21"/>
           <w:szCs w:val="21"/>
         </w:rPr>
-        <w:t>___</w:t>
+        <w:t>_</w:t>
       </w:r>
     </w:p>
     <w:p>
@@ -431,7 +472,7 @@
           <w:sz w:val="21"/>
           <w:szCs w:val="21"/>
         </w:rPr>
-        <w:t>___</w:t>
+        <w:t>_</w:t>
       </w:r>
     </w:p>
     <w:p>
@@ -483,14 +524,7 @@
           <w:rFonts w:ascii="Arial" w:hAnsi="Arial" w:cs="Arial"/>
           <w:color w:val="4D4D4D"/>
         </w:rPr>
-        <w:t>From: __________________________________    To: ______________________________________</w:t>
-      </w:r>
-      <w:r>
-        <w:rPr>
-          <w:rFonts w:ascii="Arial" w:hAnsi="Arial" w:cs="Arial"/>
-          <w:color w:val="4D4D4D"/>
-        </w:rPr>
-        <w:t>_</w:t>
+        <w:t>From: __________________________________    To: ____________________________________</w:t>
       </w:r>
     </w:p>
     <w:p>
@@ -717,7 +751,7 @@
           <w:rFonts w:ascii="Arial" w:hAnsi="Arial" w:cs="Arial"/>
           <w:color w:val="4D4D4D"/>
         </w:rPr>
-        <w:t>___________________________________________________________________________________</w:t>
+        <w:t>_________________________________________________________________________________</w:t>
       </w:r>
     </w:p>
     <w:p>
@@ -754,7 +788,7 @@
           <w:rFonts w:ascii="Arial" w:hAnsi="Arial" w:cs="Arial"/>
           <w:color w:val="4D4D4D"/>
         </w:rPr>
-        <w:t>___________________________________________________________________________________</w:t>
+        <w:t>_________________________________________________________________________________</w:t>
       </w:r>
     </w:p>
     <w:p>
@@ -791,7 +825,7 @@
           <w:rFonts w:ascii="Arial" w:hAnsi="Arial" w:cs="Arial"/>
           <w:color w:val="4D4D4D"/>
         </w:rPr>
-        <w:t>___________________________________________________________________________________</w:t>
+        <w:t>_________________________________________________________________________________</w:t>
       </w:r>
     </w:p>
     <w:p>
@@ -874,7 +908,7 @@
           <w:rFonts w:ascii="Arial" w:hAnsi="Arial" w:cs="Arial"/>
           <w:color w:val="4D4D4D"/>
         </w:rPr>
-        <w:t>___________________________________________________________________________________</w:t>
+        <w:t>_________________________________________________________________________________</w:t>
       </w:r>
     </w:p>
     <w:p>
@@ -911,7 +945,7 @@
           <w:rFonts w:ascii="Arial" w:hAnsi="Arial" w:cs="Arial"/>
           <w:color w:val="4D4D4D"/>
         </w:rPr>
-        <w:t>___________________________________________________________________________________</w:t>
+        <w:t>_________________________________________________________________________________</w:t>
       </w:r>
     </w:p>
     <w:p>
@@ -937,27 +971,25 @@
         <w:adjustRightInd w:val="0"/>
         <w:spacing w:after="0" w:line="240" w:lineRule="auto"/>
         <w:rPr>
-          <w:rFonts w:ascii="Times New Roman" w:hAnsi="Times New Roman"/>
-          <w:color w:val="4D4D4D"/>
-          <w:sz w:val="24"/>
-          <w:szCs w:val="24"/>
-        </w:rPr>
-      </w:pPr>
-      <w:r>
-        <w:rPr>
-          <w:rFonts w:ascii="Arial" w:hAnsi="Arial" w:cs="Arial"/>
-          <w:color w:val="4D4D4D"/>
-        </w:rPr>
-        <w:t>___________________________________________________________________________________</w:t>
-      </w:r>
-    </w:p>
-    <w:p>
-      <w:pPr>
-        <w:widowControl w:val="0"/>
-        <w:autoSpaceDE w:val="0"/>
-        <w:autoSpaceDN w:val="0"/>
-        <w:adjustRightInd w:val="0"/>
-        <w:spacing w:after="0" w:line="255" w:lineRule="exact"/>
+          <w:rFonts w:ascii="Arial" w:hAnsi="Arial" w:cs="Arial"/>
+          <w:color w:val="4D4D4D"/>
+        </w:rPr>
+      </w:pPr>
+      <w:r>
+        <w:rPr>
+          <w:rFonts w:ascii="Arial" w:hAnsi="Arial" w:cs="Arial"/>
+          <w:color w:val="4D4D4D"/>
+        </w:rPr>
+        <w:t>_________________________________________________________________________________</w:t>
+      </w:r>
+    </w:p>
+    <w:p>
+      <w:pPr>
+        <w:widowControl w:val="0"/>
+        <w:autoSpaceDE w:val="0"/>
+        <w:autoSpaceDN w:val="0"/>
+        <w:adjustRightInd w:val="0"/>
+        <w:spacing w:after="0" w:line="240" w:lineRule="auto"/>
         <w:rPr>
           <w:rFonts w:ascii="Times New Roman" w:hAnsi="Times New Roman"/>
           <w:color w:val="4D4D4D"/>
@@ -989,8 +1021,9 @@
           <w:i/>
           <w:color w:val="4D4D4D"/>
         </w:rPr>
-        <w:t>For residential visits and overseas trips only</w:t>
-      </w:r>
+        <w:t xml:space="preserve">For residential visits and overseas trips </w:t>
+      </w:r>
+      <w:proofErr w:type="gramStart"/>
       <w:r>
         <w:rPr>
           <w:rFonts w:ascii="Arial" w:hAnsi="Arial" w:cs="Arial"/>
@@ -998,8 +1031,18 @@
           <w:i/>
           <w:color w:val="4D4D4D"/>
         </w:rPr>
+        <w:t>only</w:t>
+      </w:r>
+      <w:r>
+        <w:rPr>
+          <w:rFonts w:ascii="Arial" w:hAnsi="Arial" w:cs="Arial"/>
+          <w:bCs/>
+          <w:i/>
+          <w:color w:val="4D4D4D"/>
+        </w:rPr>
         <w:t>:-</w:t>
       </w:r>
+      <w:proofErr w:type="gramEnd"/>
     </w:p>
     <w:p>
       <w:pPr>
@@ -1150,6 +1193,80 @@
           <w:rFonts w:ascii="Arial" w:hAnsi="Arial" w:cs="Arial"/>
           <w:color w:val="4D4D4D"/>
         </w:rPr>
+        <w:t>_________________________________________________________________________________</w:t>
+      </w:r>
+    </w:p>
+    <w:p>
+      <w:pPr>
+        <w:widowControl w:val="0"/>
+        <w:autoSpaceDE w:val="0"/>
+        <w:autoSpaceDN w:val="0"/>
+        <w:adjustRightInd w:val="0"/>
+        <w:spacing w:after="0" w:line="254" w:lineRule="exact"/>
+        <w:rPr>
+          <w:rFonts w:ascii="Times New Roman" w:hAnsi="Times New Roman"/>
+          <w:color w:val="4D4D4D"/>
+          <w:sz w:val="24"/>
+          <w:szCs w:val="24"/>
+        </w:rPr>
+      </w:pPr>
+    </w:p>
+    <w:p>
+      <w:pPr>
+        <w:widowControl w:val="0"/>
+        <w:autoSpaceDE w:val="0"/>
+        <w:autoSpaceDN w:val="0"/>
+        <w:adjustRightInd w:val="0"/>
+        <w:spacing w:after="0" w:line="240" w:lineRule="auto"/>
+        <w:rPr>
+          <w:rFonts w:ascii="Times New Roman" w:hAnsi="Times New Roman"/>
+          <w:color w:val="4D4D4D"/>
+          <w:sz w:val="24"/>
+          <w:szCs w:val="24"/>
+        </w:rPr>
+      </w:pPr>
+      <w:r>
+        <w:rPr>
+          <w:rFonts w:ascii="Arial" w:hAnsi="Arial" w:cs="Arial"/>
+          <w:color w:val="4D4D4D"/>
+        </w:rPr>
+        <w:t>_________________________________________________________________________________</w:t>
+      </w:r>
+    </w:p>
+    <w:p>
+      <w:pPr>
+        <w:widowControl w:val="0"/>
+        <w:autoSpaceDE w:val="0"/>
+        <w:autoSpaceDN w:val="0"/>
+        <w:adjustRightInd w:val="0"/>
+        <w:spacing w:after="0" w:line="276" w:lineRule="exact"/>
+        <w:rPr>
+          <w:rFonts w:ascii="Times New Roman" w:hAnsi="Times New Roman"/>
+          <w:color w:val="4D4D4D"/>
+          <w:sz w:val="24"/>
+          <w:szCs w:val="24"/>
+        </w:rPr>
+      </w:pPr>
+    </w:p>
+    <w:p>
+      <w:pPr>
+        <w:widowControl w:val="0"/>
+        <w:autoSpaceDE w:val="0"/>
+        <w:autoSpaceDN w:val="0"/>
+        <w:adjustRightInd w:val="0"/>
+        <w:spacing w:after="0" w:line="240" w:lineRule="auto"/>
+        <w:rPr>
+          <w:rFonts w:ascii="Times New Roman" w:hAnsi="Times New Roman"/>
+          <w:color w:val="4D4D4D"/>
+          <w:sz w:val="24"/>
+          <w:szCs w:val="24"/>
+        </w:rPr>
+      </w:pPr>
+      <w:r>
+        <w:rPr>
+          <w:rFonts w:ascii="Arial" w:hAnsi="Arial" w:cs="Arial"/>
+          <w:color w:val="4D4D4D"/>
+        </w:rPr>
         <w:t>___________________________________________________________________________________</w:t>
       </w:r>
     </w:p>
@@ -1159,80 +1276,6 @@
         <w:autoSpaceDE w:val="0"/>
         <w:autoSpaceDN w:val="0"/>
         <w:adjustRightInd w:val="0"/>
-        <w:spacing w:after="0" w:line="254" w:lineRule="exact"/>
-        <w:rPr>
-          <w:rFonts w:ascii="Times New Roman" w:hAnsi="Times New Roman"/>
-          <w:color w:val="4D4D4D"/>
-          <w:sz w:val="24"/>
-          <w:szCs w:val="24"/>
-        </w:rPr>
-      </w:pPr>
-    </w:p>
-    <w:p>
-      <w:pPr>
-        <w:widowControl w:val="0"/>
-        <w:autoSpaceDE w:val="0"/>
-        <w:autoSpaceDN w:val="0"/>
-        <w:adjustRightInd w:val="0"/>
-        <w:spacing w:after="0" w:line="240" w:lineRule="auto"/>
-        <w:rPr>
-          <w:rFonts w:ascii="Times New Roman" w:hAnsi="Times New Roman"/>
-          <w:color w:val="4D4D4D"/>
-          <w:sz w:val="24"/>
-          <w:szCs w:val="24"/>
-        </w:rPr>
-      </w:pPr>
-      <w:r>
-        <w:rPr>
-          <w:rFonts w:ascii="Arial" w:hAnsi="Arial" w:cs="Arial"/>
-          <w:color w:val="4D4D4D"/>
-        </w:rPr>
-        <w:t>___________________________________________________________________________________</w:t>
-      </w:r>
-    </w:p>
-    <w:p>
-      <w:pPr>
-        <w:widowControl w:val="0"/>
-        <w:autoSpaceDE w:val="0"/>
-        <w:autoSpaceDN w:val="0"/>
-        <w:adjustRightInd w:val="0"/>
-        <w:spacing w:after="0" w:line="276" w:lineRule="exact"/>
-        <w:rPr>
-          <w:rFonts w:ascii="Times New Roman" w:hAnsi="Times New Roman"/>
-          <w:color w:val="4D4D4D"/>
-          <w:sz w:val="24"/>
-          <w:szCs w:val="24"/>
-        </w:rPr>
-      </w:pPr>
-    </w:p>
-    <w:p>
-      <w:pPr>
-        <w:widowControl w:val="0"/>
-        <w:autoSpaceDE w:val="0"/>
-        <w:autoSpaceDN w:val="0"/>
-        <w:adjustRightInd w:val="0"/>
-        <w:spacing w:after="0" w:line="240" w:lineRule="auto"/>
-        <w:rPr>
-          <w:rFonts w:ascii="Times New Roman" w:hAnsi="Times New Roman"/>
-          <w:color w:val="4D4D4D"/>
-          <w:sz w:val="24"/>
-          <w:szCs w:val="24"/>
-        </w:rPr>
-      </w:pPr>
-      <w:r>
-        <w:rPr>
-          <w:rFonts w:ascii="Arial" w:hAnsi="Arial" w:cs="Arial"/>
-          <w:color w:val="4D4D4D"/>
-        </w:rPr>
-        <w:t>___________________________________________________________________________________</w:t>
-      </w:r>
-    </w:p>
-    <w:p>
-      <w:pPr>
-        <w:widowControl w:val="0"/>
-        <w:autoSpaceDE w:val="0"/>
-        <w:autoSpaceDN w:val="0"/>
-        <w:adjustRightInd w:val="0"/>
         <w:spacing w:after="0" w:line="240" w:lineRule="auto"/>
         <w:rPr>
           <w:rFonts w:ascii="Times New Roman" w:hAnsi="Times New Roman"/>
@@ -1241,13 +1284,14 @@
           <w:szCs w:val="24"/>
         </w:rPr>
         <w:sectPr>
-          <w:headerReference w:type="default" r:id="rId8"/>
+          <w:headerReference w:type="default" r:id="rId14"/>
           <w:pgSz w:w="11900" w:h="16840"/>
-          <w:pgMar w:top="889" w:right="1140" w:bottom="592" w:left="540" w:header="720" w:footer="720" w:gutter="0"/>
+          <w:pgMar w:top="1440" w:right="1440" w:bottom="1440" w:left="1440" w:header="720" w:footer="720" w:gutter="0"/>
           <w:cols w:space="720" w:equalWidth="0">
-            <w:col w:w="10220"/>
+            <w:col w:w="9920"/>
           </w:cols>
           <w:noEndnote/>
+          <w:docGrid w:linePitch="299"/>
         </w:sectPr>
       </w:pPr>
     </w:p>
@@ -1564,7 +1608,120 @@
           <w:sz w:val="21"/>
           <w:szCs w:val="21"/>
         </w:rPr>
-        <w:t>(</w:t>
+        <w:t xml:space="preserve">WWSC </w:t>
+      </w:r>
+      <w:proofErr w:type="spellStart"/>
+      <w:r>
+        <w:rPr>
+          <w:rFonts w:ascii="Arial" w:hAnsi="Arial" w:cs="Arial"/>
+          <w:color w:val="4D4D4D"/>
+          <w:sz w:val="21"/>
+          <w:szCs w:val="21"/>
+        </w:rPr>
+        <w:t>recognises</w:t>
+      </w:r>
+      <w:proofErr w:type="spellEnd"/>
+      <w:r>
+        <w:rPr>
+          <w:rFonts w:ascii="Arial" w:hAnsi="Arial" w:cs="Arial"/>
+          <w:color w:val="4D4D4D"/>
+          <w:sz w:val="21"/>
+          <w:szCs w:val="21"/>
+        </w:rPr>
+        <w:t xml:space="preserve"> the need to ensure the welfare and safety of all young people in sport. In accordance with our child protection </w:t>
+      </w:r>
+      <w:proofErr w:type="gramStart"/>
+      <w:r>
+        <w:rPr>
+          <w:rFonts w:ascii="Arial" w:hAnsi="Arial" w:cs="Arial"/>
+          <w:color w:val="4D4D4D"/>
+          <w:sz w:val="21"/>
+          <w:szCs w:val="21"/>
+        </w:rPr>
+        <w:t>policy</w:t>
+      </w:r>
+      <w:proofErr w:type="gramEnd"/>
+      <w:r>
+        <w:rPr>
+          <w:rFonts w:ascii="Arial" w:hAnsi="Arial" w:cs="Arial"/>
+          <w:color w:val="4D4D4D"/>
+          <w:sz w:val="21"/>
+          <w:szCs w:val="21"/>
+        </w:rPr>
+        <w:t xml:space="preserve"> we will not permit photographs, video or other images of children/young people to be taken without the consent of the parents/</w:t>
+      </w:r>
+      <w:proofErr w:type="spellStart"/>
+      <w:r>
+        <w:rPr>
+          <w:rFonts w:ascii="Arial" w:hAnsi="Arial" w:cs="Arial"/>
+          <w:color w:val="4D4D4D"/>
+          <w:sz w:val="21"/>
+          <w:szCs w:val="21"/>
+        </w:rPr>
+        <w:t>carers</w:t>
+      </w:r>
+      <w:proofErr w:type="spellEnd"/>
+      <w:r>
+        <w:rPr>
+          <w:rFonts w:ascii="Arial" w:hAnsi="Arial" w:cs="Arial"/>
+          <w:color w:val="4D4D4D"/>
+          <w:sz w:val="21"/>
+          <w:szCs w:val="21"/>
+        </w:rPr>
+        <w:t xml:space="preserve"> and children/young people.</w:t>
+      </w:r>
+    </w:p>
+    <w:p>
+      <w:pPr>
+        <w:widowControl w:val="0"/>
+        <w:autoSpaceDE w:val="0"/>
+        <w:autoSpaceDN w:val="0"/>
+        <w:adjustRightInd w:val="0"/>
+        <w:spacing w:after="0" w:line="180" w:lineRule="exact"/>
+        <w:rPr>
+          <w:rFonts w:ascii="Times New Roman" w:hAnsi="Times New Roman"/>
+          <w:color w:val="4D4D4D"/>
+          <w:sz w:val="24"/>
+          <w:szCs w:val="24"/>
+        </w:rPr>
+      </w:pPr>
+    </w:p>
+    <w:p>
+      <w:pPr>
+        <w:widowControl w:val="0"/>
+        <w:overflowPunct w:val="0"/>
+        <w:autoSpaceDE w:val="0"/>
+        <w:autoSpaceDN w:val="0"/>
+        <w:adjustRightInd w:val="0"/>
+        <w:spacing w:after="0" w:line="274" w:lineRule="auto"/>
+        <w:ind w:right="120"/>
+        <w:rPr>
+          <w:rFonts w:ascii="Times New Roman" w:hAnsi="Times New Roman"/>
+          <w:color w:val="4D4D4D"/>
+          <w:sz w:val="24"/>
+          <w:szCs w:val="24"/>
+        </w:rPr>
+      </w:pPr>
+      <w:r>
+        <w:rPr>
+          <w:rFonts w:ascii="Arial" w:hAnsi="Arial" w:cs="Arial"/>
+          <w:color w:val="4D4D4D"/>
+        </w:rPr>
+        <w:t xml:space="preserve">The </w:t>
+      </w:r>
+      <w:r>
+        <w:rPr>
+          <w:rFonts w:ascii="Arial" w:hAnsi="Arial" w:cs="Arial"/>
+          <w:color w:val="4D4D4D"/>
+        </w:rPr>
+        <w:t xml:space="preserve">WWSC </w:t>
+      </w:r>
+      <w:r>
+        <w:rPr>
+          <w:rFonts w:ascii="Arial" w:hAnsi="Arial" w:cs="Arial"/>
+          <w:color w:val="4D4D4D"/>
+        </w:rPr>
+        <w:t>will follow the guidance for the use of photographs a copy of which is available from (</w:t>
       </w:r>
       <w:r>
         <w:rPr>
@@ -1572,28 +1729,24 @@
           <w:i/>
           <w:iCs/>
           <w:color w:val="4D4D4D"/>
-          <w:sz w:val="21"/>
-          <w:szCs w:val="21"/>
-        </w:rPr>
-        <w:t>Club or organisation</w:t>
-      </w:r>
-      <w:r>
-        <w:rPr>
-          <w:rFonts w:ascii="Arial" w:hAnsi="Arial" w:cs="Arial"/>
-          <w:color w:val="4D4D4D"/>
-          <w:sz w:val="21"/>
-          <w:szCs w:val="21"/>
-        </w:rPr>
-        <w:t>) recognises the need to ensure the welfare and safety of all young people in sport. In accordance with our child protection policy we will not permit photographs, video or other images of children/young people to be taken without the consent of the parents/carers and children/young people.</w:t>
-      </w:r>
-    </w:p>
-    <w:p>
-      <w:pPr>
-        <w:widowControl w:val="0"/>
-        <w:autoSpaceDE w:val="0"/>
-        <w:autoSpaceDN w:val="0"/>
-        <w:adjustRightInd w:val="0"/>
-        <w:spacing w:after="0" w:line="180" w:lineRule="exact"/>
+        </w:rPr>
+        <w:t>insert name of Club/County Child Officer</w:t>
+      </w:r>
+      <w:r>
+        <w:rPr>
+          <w:rFonts w:ascii="Arial" w:hAnsi="Arial" w:cs="Arial"/>
+          <w:color w:val="4D4D4D"/>
+        </w:rPr>
+        <w:t>)</w:t>
+      </w:r>
+    </w:p>
+    <w:p>
+      <w:pPr>
+        <w:widowControl w:val="0"/>
+        <w:autoSpaceDE w:val="0"/>
+        <w:autoSpaceDN w:val="0"/>
+        <w:adjustRightInd w:val="0"/>
+        <w:spacing w:after="0" w:line="181" w:lineRule="exact"/>
         <w:rPr>
           <w:rFonts w:ascii="Times New Roman" w:hAnsi="Times New Roman"/>
           <w:color w:val="4D4D4D"/>
@@ -1609,21 +1762,88 @@
         <w:autoSpaceDE w:val="0"/>
         <w:autoSpaceDN w:val="0"/>
         <w:adjustRightInd w:val="0"/>
-        <w:spacing w:after="0" w:line="274" w:lineRule="auto"/>
-        <w:ind w:right="120"/>
-        <w:rPr>
-          <w:rFonts w:ascii="Times New Roman" w:hAnsi="Times New Roman"/>
-          <w:color w:val="4D4D4D"/>
-          <w:sz w:val="24"/>
-          <w:szCs w:val="24"/>
-        </w:rPr>
-      </w:pPr>
-      <w:r>
-        <w:rPr>
-          <w:rFonts w:ascii="Arial" w:hAnsi="Arial" w:cs="Arial"/>
-          <w:color w:val="4D4D4D"/>
-        </w:rPr>
-        <w:t>The (</w:t>
+        <w:spacing w:after="0" w:line="258" w:lineRule="auto"/>
+        <w:ind w:right="280"/>
+        <w:rPr>
+          <w:rFonts w:ascii="Times New Roman" w:hAnsi="Times New Roman"/>
+          <w:color w:val="4D4D4D"/>
+          <w:sz w:val="24"/>
+          <w:szCs w:val="24"/>
+        </w:rPr>
+      </w:pPr>
+      <w:r>
+        <w:rPr>
+          <w:rFonts w:ascii="Arial" w:hAnsi="Arial" w:cs="Arial"/>
+          <w:color w:val="4D4D4D"/>
+        </w:rPr>
+        <w:t xml:space="preserve">The </w:t>
+      </w:r>
+      <w:r>
+        <w:rPr>
+          <w:rFonts w:ascii="Arial" w:hAnsi="Arial" w:cs="Arial"/>
+          <w:color w:val="4D4D4D"/>
+        </w:rPr>
+        <w:t xml:space="preserve">WWSC </w:t>
+      </w:r>
+      <w:r>
+        <w:rPr>
+          <w:rFonts w:ascii="Arial" w:hAnsi="Arial" w:cs="Arial"/>
+          <w:color w:val="4D4D4D"/>
+        </w:rPr>
+        <w:t xml:space="preserve">will take all possible steps to ensure these images are used solely for the purposes they are intended. If you become aware that these images are being used inappropriately you should inform </w:t>
+      </w:r>
+      <w:r>
+        <w:rPr>
+          <w:rFonts w:ascii="Arial" w:hAnsi="Arial" w:cs="Arial"/>
+          <w:color w:val="4D4D4D"/>
+        </w:rPr>
+        <w:t xml:space="preserve">WWSC </w:t>
+      </w:r>
+      <w:r>
+        <w:rPr>
+          <w:rFonts w:ascii="Arial" w:hAnsi="Arial" w:cs="Arial"/>
+          <w:color w:val="4D4D4D"/>
+        </w:rPr>
+        <w:t>immediately.</w:t>
+      </w:r>
+    </w:p>
+    <w:p>
+      <w:pPr>
+        <w:widowControl w:val="0"/>
+        <w:autoSpaceDE w:val="0"/>
+        <w:autoSpaceDN w:val="0"/>
+        <w:adjustRightInd w:val="0"/>
+        <w:spacing w:after="0" w:line="196" w:lineRule="exact"/>
+        <w:rPr>
+          <w:rFonts w:ascii="Times New Roman" w:hAnsi="Times New Roman"/>
+          <w:color w:val="4D4D4D"/>
+          <w:sz w:val="24"/>
+          <w:szCs w:val="24"/>
+        </w:rPr>
+      </w:pPr>
+    </w:p>
+    <w:p>
+      <w:pPr>
+        <w:widowControl w:val="0"/>
+        <w:overflowPunct w:val="0"/>
+        <w:autoSpaceDE w:val="0"/>
+        <w:autoSpaceDN w:val="0"/>
+        <w:adjustRightInd w:val="0"/>
+        <w:spacing w:after="0" w:line="258" w:lineRule="auto"/>
+        <w:jc w:val="both"/>
+        <w:rPr>
+          <w:rFonts w:ascii="Times New Roman" w:hAnsi="Times New Roman"/>
+          <w:color w:val="4D4D4D"/>
+          <w:sz w:val="24"/>
+          <w:szCs w:val="24"/>
+        </w:rPr>
+      </w:pPr>
+      <w:r>
+        <w:rPr>
+          <w:rFonts w:ascii="Arial" w:hAnsi="Arial" w:cs="Arial"/>
+          <w:color w:val="4D4D4D"/>
+        </w:rPr>
+        <w:t>I (</w:t>
       </w:r>
       <w:r>
         <w:rPr>
@@ -1632,15 +1852,9 @@
           <w:iCs/>
           <w:color w:val="4D4D4D"/>
         </w:rPr>
-        <w:t>Club or organisation</w:t>
-      </w:r>
-      <w:r>
-        <w:rPr>
-          <w:rFonts w:ascii="Arial" w:hAnsi="Arial" w:cs="Arial"/>
-          <w:color w:val="4D4D4D"/>
-        </w:rPr>
-        <w:t>) will follow the guidance for the use of photographs a copy of which is available from (</w:t>
-      </w:r>
+        <w:t>parent/</w:t>
+      </w:r>
+      <w:proofErr w:type="spellStart"/>
       <w:r>
         <w:rPr>
           <w:rFonts w:ascii="Arial" w:hAnsi="Arial" w:cs="Arial"/>
@@ -1648,23 +1862,121 @@
           <w:iCs/>
           <w:color w:val="4D4D4D"/>
         </w:rPr>
-        <w:t>insert name of Club/County Child Officer</w:t>
-      </w:r>
-      <w:r>
-        <w:rPr>
-          <w:rFonts w:ascii="Arial" w:hAnsi="Arial" w:cs="Arial"/>
-          <w:color w:val="4D4D4D"/>
-        </w:rPr>
-        <w:t>)</w:t>
-      </w:r>
-    </w:p>
-    <w:p>
-      <w:pPr>
-        <w:widowControl w:val="0"/>
-        <w:autoSpaceDE w:val="0"/>
-        <w:autoSpaceDN w:val="0"/>
-        <w:adjustRightInd w:val="0"/>
-        <w:spacing w:after="0" w:line="181" w:lineRule="exact"/>
+        <w:t>carer</w:t>
+      </w:r>
+      <w:proofErr w:type="spellEnd"/>
+      <w:r>
+        <w:rPr>
+          <w:rFonts w:ascii="Arial" w:hAnsi="Arial" w:cs="Arial"/>
+          <w:color w:val="4D4D4D"/>
+        </w:rPr>
+        <w:t xml:space="preserve">) consent to </w:t>
+      </w:r>
+      <w:r>
+        <w:rPr>
+          <w:rFonts w:ascii="Arial" w:hAnsi="Arial" w:cs="Arial"/>
+          <w:color w:val="4D4D4D"/>
+        </w:rPr>
+        <w:t>WWSC</w:t>
+      </w:r>
+      <w:r>
+        <w:rPr>
+          <w:rFonts w:ascii="Arial" w:hAnsi="Arial" w:cs="Arial"/>
+          <w:color w:val="4D4D4D"/>
+        </w:rPr>
+        <w:t xml:space="preserve"> photographing or videoing my child’s involvement in squash for the period of time shown on this form for the purposes of </w:t>
+      </w:r>
+      <w:proofErr w:type="spellStart"/>
+      <w:r>
+        <w:rPr>
+          <w:rFonts w:ascii="Arial" w:hAnsi="Arial" w:cs="Arial"/>
+          <w:color w:val="4D4D4D"/>
+        </w:rPr>
+        <w:t>publicising</w:t>
+      </w:r>
+      <w:proofErr w:type="spellEnd"/>
+      <w:r>
+        <w:rPr>
+          <w:rFonts w:ascii="Arial" w:hAnsi="Arial" w:cs="Arial"/>
+          <w:color w:val="4D4D4D"/>
+        </w:rPr>
+        <w:t xml:space="preserve"> and promoting the club or sport, or as a coaching aid.</w:t>
+      </w:r>
+    </w:p>
+    <w:p>
+      <w:pPr>
+        <w:widowControl w:val="0"/>
+        <w:autoSpaceDE w:val="0"/>
+        <w:autoSpaceDN w:val="0"/>
+        <w:adjustRightInd w:val="0"/>
+        <w:spacing w:after="0" w:line="200" w:lineRule="exact"/>
+        <w:rPr>
+          <w:rFonts w:ascii="Times New Roman" w:hAnsi="Times New Roman"/>
+          <w:color w:val="4D4D4D"/>
+          <w:sz w:val="24"/>
+          <w:szCs w:val="24"/>
+        </w:rPr>
+      </w:pPr>
+    </w:p>
+    <w:p>
+      <w:pPr>
+        <w:widowControl w:val="0"/>
+        <w:autoSpaceDE w:val="0"/>
+        <w:autoSpaceDN w:val="0"/>
+        <w:adjustRightInd w:val="0"/>
+        <w:spacing w:after="0" w:line="249" w:lineRule="exact"/>
+        <w:rPr>
+          <w:rFonts w:ascii="Times New Roman" w:hAnsi="Times New Roman"/>
+          <w:color w:val="4D4D4D"/>
+          <w:sz w:val="24"/>
+          <w:szCs w:val="24"/>
+        </w:rPr>
+      </w:pPr>
+    </w:p>
+    <w:p>
+      <w:pPr>
+        <w:widowControl w:val="0"/>
+        <w:autoSpaceDE w:val="0"/>
+        <w:autoSpaceDN w:val="0"/>
+        <w:adjustRightInd w:val="0"/>
+        <w:spacing w:after="0" w:line="240" w:lineRule="auto"/>
+        <w:rPr>
+          <w:rFonts w:ascii="Times New Roman" w:hAnsi="Times New Roman"/>
+          <w:color w:val="4D4D4D"/>
+          <w:sz w:val="24"/>
+          <w:szCs w:val="24"/>
+        </w:rPr>
+      </w:pPr>
+      <w:r>
+        <w:rPr>
+          <w:rFonts w:ascii="Arial" w:hAnsi="Arial" w:cs="Arial"/>
+          <w:color w:val="4D4D4D"/>
+        </w:rPr>
+        <w:t>Signed: ______________________________________ Date: _________________________________</w:t>
+      </w:r>
+    </w:p>
+    <w:p>
+      <w:pPr>
+        <w:widowControl w:val="0"/>
+        <w:autoSpaceDE w:val="0"/>
+        <w:autoSpaceDN w:val="0"/>
+        <w:adjustRightInd w:val="0"/>
+        <w:spacing w:after="0" w:line="200" w:lineRule="exact"/>
+        <w:rPr>
+          <w:rFonts w:ascii="Times New Roman" w:hAnsi="Times New Roman"/>
+          <w:color w:val="4D4D4D"/>
+          <w:sz w:val="24"/>
+          <w:szCs w:val="24"/>
+        </w:rPr>
+      </w:pPr>
+    </w:p>
+    <w:p>
+      <w:pPr>
+        <w:widowControl w:val="0"/>
+        <w:autoSpaceDE w:val="0"/>
+        <w:autoSpaceDN w:val="0"/>
+        <w:adjustRightInd w:val="0"/>
+        <w:spacing w:after="0" w:line="307" w:lineRule="exact"/>
         <w:rPr>
           <w:rFonts w:ascii="Times New Roman" w:hAnsi="Times New Roman"/>
           <w:color w:val="4D4D4D"/>
@@ -1680,21 +1992,21 @@
         <w:autoSpaceDE w:val="0"/>
         <w:autoSpaceDN w:val="0"/>
         <w:adjustRightInd w:val="0"/>
-        <w:spacing w:after="0" w:line="258" w:lineRule="auto"/>
-        <w:ind w:right="280"/>
-        <w:rPr>
-          <w:rFonts w:ascii="Times New Roman" w:hAnsi="Times New Roman"/>
-          <w:color w:val="4D4D4D"/>
-          <w:sz w:val="24"/>
-          <w:szCs w:val="24"/>
-        </w:rPr>
-      </w:pPr>
-      <w:r>
-        <w:rPr>
-          <w:rFonts w:ascii="Arial" w:hAnsi="Arial" w:cs="Arial"/>
-          <w:color w:val="4D4D4D"/>
-        </w:rPr>
-        <w:t>The (</w:t>
+        <w:spacing w:after="0"/>
+        <w:ind w:right="600"/>
+        <w:rPr>
+          <w:rFonts w:ascii="Times New Roman" w:hAnsi="Times New Roman"/>
+          <w:color w:val="4D4D4D"/>
+          <w:sz w:val="24"/>
+          <w:szCs w:val="24"/>
+        </w:rPr>
+      </w:pPr>
+      <w:r>
+        <w:rPr>
+          <w:rFonts w:ascii="Arial" w:hAnsi="Arial" w:cs="Arial"/>
+          <w:color w:val="4D4D4D"/>
+        </w:rPr>
+        <w:t>(</w:t>
       </w:r>
       <w:r>
         <w:rPr>
@@ -1703,15 +2015,16 @@
           <w:iCs/>
           <w:color w:val="4D4D4D"/>
         </w:rPr>
-        <w:t>Club or organisation</w:t>
-      </w:r>
-      <w:r>
-        <w:rPr>
-          <w:rFonts w:ascii="Arial" w:hAnsi="Arial" w:cs="Arial"/>
-          <w:color w:val="4D4D4D"/>
-        </w:rPr>
-        <w:t>) will take all possible steps to ensure these images are used solely for the purposes they are intended. If you become aware that these images are being used inappropriately you should inform (</w:t>
-      </w:r>
+        <w:t>Insert name of child</w:t>
+      </w:r>
+      <w:r>
+        <w:rPr>
+          <w:rFonts w:ascii="Arial" w:hAnsi="Arial" w:cs="Arial"/>
+          <w:color w:val="4D4D4D"/>
+        </w:rPr>
+        <w:t xml:space="preserve">) consent to </w:t>
+      </w:r>
+      <w:proofErr w:type="spellStart"/>
       <w:r>
         <w:rPr>
           <w:rFonts w:ascii="Arial" w:hAnsi="Arial" w:cs="Arial"/>
@@ -1719,223 +2032,38 @@
           <w:iCs/>
           <w:color w:val="4D4D4D"/>
         </w:rPr>
-        <w:t>Club or organisation</w:t>
-      </w:r>
-      <w:r>
-        <w:rPr>
-          <w:rFonts w:ascii="Arial" w:hAnsi="Arial" w:cs="Arial"/>
-          <w:color w:val="4D4D4D"/>
-        </w:rPr>
-        <w:t>) immediately.</w:t>
-      </w:r>
-    </w:p>
-    <w:p>
-      <w:pPr>
-        <w:widowControl w:val="0"/>
-        <w:autoSpaceDE w:val="0"/>
-        <w:autoSpaceDN w:val="0"/>
-        <w:adjustRightInd w:val="0"/>
-        <w:spacing w:after="0" w:line="196" w:lineRule="exact"/>
-        <w:rPr>
-          <w:rFonts w:ascii="Times New Roman" w:hAnsi="Times New Roman"/>
-          <w:color w:val="4D4D4D"/>
-          <w:sz w:val="24"/>
-          <w:szCs w:val="24"/>
-        </w:rPr>
-      </w:pPr>
-    </w:p>
-    <w:p>
-      <w:pPr>
-        <w:widowControl w:val="0"/>
-        <w:overflowPunct w:val="0"/>
-        <w:autoSpaceDE w:val="0"/>
-        <w:autoSpaceDN w:val="0"/>
-        <w:adjustRightInd w:val="0"/>
-        <w:spacing w:after="0" w:line="258" w:lineRule="auto"/>
-        <w:jc w:val="both"/>
-        <w:rPr>
-          <w:rFonts w:ascii="Times New Roman" w:hAnsi="Times New Roman"/>
-          <w:color w:val="4D4D4D"/>
-          <w:sz w:val="24"/>
-          <w:szCs w:val="24"/>
-        </w:rPr>
-      </w:pPr>
-      <w:r>
-        <w:rPr>
-          <w:rFonts w:ascii="Arial" w:hAnsi="Arial" w:cs="Arial"/>
-          <w:color w:val="4D4D4D"/>
-        </w:rPr>
-        <w:t>I (</w:t>
-      </w:r>
-      <w:r>
-        <w:rPr>
-          <w:rFonts w:ascii="Arial" w:hAnsi="Arial" w:cs="Arial"/>
-          <w:i/>
-          <w:iCs/>
-          <w:color w:val="4D4D4D"/>
-        </w:rPr>
-        <w:t>parent/carer</w:t>
-      </w:r>
-      <w:r>
-        <w:rPr>
-          <w:rFonts w:ascii="Arial" w:hAnsi="Arial" w:cs="Arial"/>
-          <w:color w:val="4D4D4D"/>
-        </w:rPr>
-        <w:t>) consent to (</w:t>
-      </w:r>
-      <w:r>
-        <w:rPr>
-          <w:rFonts w:ascii="Arial" w:hAnsi="Arial" w:cs="Arial"/>
-          <w:i/>
-          <w:iCs/>
-          <w:color w:val="4D4D4D"/>
-        </w:rPr>
-        <w:t>club/organisation</w:t>
-      </w:r>
-      <w:r>
-        <w:rPr>
-          <w:rFonts w:ascii="Arial" w:hAnsi="Arial" w:cs="Arial"/>
-          <w:color w:val="4D4D4D"/>
-        </w:rPr>
-        <w:t>) photographing or videoing my child’s involvement in squash for the period of time shown on this form for the purposes of publicising and promoting the club or sport, or as a coaching aid.</w:t>
-      </w:r>
-    </w:p>
-    <w:p>
-      <w:pPr>
-        <w:widowControl w:val="0"/>
-        <w:autoSpaceDE w:val="0"/>
-        <w:autoSpaceDN w:val="0"/>
-        <w:adjustRightInd w:val="0"/>
-        <w:spacing w:after="0" w:line="200" w:lineRule="exact"/>
-        <w:rPr>
-          <w:rFonts w:ascii="Times New Roman" w:hAnsi="Times New Roman"/>
-          <w:color w:val="4D4D4D"/>
-          <w:sz w:val="24"/>
-          <w:szCs w:val="24"/>
-        </w:rPr>
-      </w:pPr>
-    </w:p>
-    <w:p>
-      <w:pPr>
-        <w:widowControl w:val="0"/>
-        <w:autoSpaceDE w:val="0"/>
-        <w:autoSpaceDN w:val="0"/>
-        <w:adjustRightInd w:val="0"/>
-        <w:spacing w:after="0" w:line="249" w:lineRule="exact"/>
-        <w:rPr>
-          <w:rFonts w:ascii="Times New Roman" w:hAnsi="Times New Roman"/>
-          <w:color w:val="4D4D4D"/>
-          <w:sz w:val="24"/>
-          <w:szCs w:val="24"/>
-        </w:rPr>
-      </w:pPr>
-    </w:p>
-    <w:p>
-      <w:pPr>
-        <w:widowControl w:val="0"/>
-        <w:autoSpaceDE w:val="0"/>
-        <w:autoSpaceDN w:val="0"/>
-        <w:adjustRightInd w:val="0"/>
-        <w:spacing w:after="0" w:line="240" w:lineRule="auto"/>
-        <w:rPr>
-          <w:rFonts w:ascii="Times New Roman" w:hAnsi="Times New Roman"/>
-          <w:color w:val="4D4D4D"/>
-          <w:sz w:val="24"/>
-          <w:szCs w:val="24"/>
-        </w:rPr>
-      </w:pPr>
-      <w:r>
-        <w:rPr>
-          <w:rFonts w:ascii="Arial" w:hAnsi="Arial" w:cs="Arial"/>
-          <w:color w:val="4D4D4D"/>
-        </w:rPr>
-        <w:t>Signed: ______________________________________ Date: _________________________________</w:t>
-      </w:r>
-    </w:p>
-    <w:p>
-      <w:pPr>
-        <w:widowControl w:val="0"/>
-        <w:autoSpaceDE w:val="0"/>
-        <w:autoSpaceDN w:val="0"/>
-        <w:adjustRightInd w:val="0"/>
-        <w:spacing w:after="0" w:line="200" w:lineRule="exact"/>
-        <w:rPr>
-          <w:rFonts w:ascii="Times New Roman" w:hAnsi="Times New Roman"/>
-          <w:color w:val="4D4D4D"/>
-          <w:sz w:val="24"/>
-          <w:szCs w:val="24"/>
-        </w:rPr>
-      </w:pPr>
-    </w:p>
-    <w:p>
-      <w:pPr>
-        <w:widowControl w:val="0"/>
-        <w:autoSpaceDE w:val="0"/>
-        <w:autoSpaceDN w:val="0"/>
-        <w:adjustRightInd w:val="0"/>
-        <w:spacing w:after="0" w:line="307" w:lineRule="exact"/>
-        <w:rPr>
-          <w:rFonts w:ascii="Times New Roman" w:hAnsi="Times New Roman"/>
-          <w:color w:val="4D4D4D"/>
-          <w:sz w:val="24"/>
-          <w:szCs w:val="24"/>
-        </w:rPr>
-      </w:pPr>
-    </w:p>
-    <w:p>
-      <w:pPr>
-        <w:widowControl w:val="0"/>
-        <w:overflowPunct w:val="0"/>
-        <w:autoSpaceDE w:val="0"/>
-        <w:autoSpaceDN w:val="0"/>
-        <w:adjustRightInd w:val="0"/>
-        <w:spacing w:after="0"/>
-        <w:ind w:right="600"/>
-        <w:rPr>
-          <w:rFonts w:ascii="Times New Roman" w:hAnsi="Times New Roman"/>
-          <w:color w:val="4D4D4D"/>
-          <w:sz w:val="24"/>
-          <w:szCs w:val="24"/>
-        </w:rPr>
-      </w:pPr>
-      <w:r>
-        <w:rPr>
-          <w:rFonts w:ascii="Arial" w:hAnsi="Arial" w:cs="Arial"/>
-          <w:color w:val="4D4D4D"/>
-        </w:rPr>
-        <w:t>(</w:t>
-      </w:r>
-      <w:r>
-        <w:rPr>
-          <w:rFonts w:ascii="Arial" w:hAnsi="Arial" w:cs="Arial"/>
-          <w:i/>
-          <w:iCs/>
-          <w:color w:val="4D4D4D"/>
-        </w:rPr>
-        <w:t>Insert name of child</w:t>
-      </w:r>
-      <w:r>
-        <w:rPr>
-          <w:rFonts w:ascii="Arial" w:hAnsi="Arial" w:cs="Arial"/>
-          <w:color w:val="4D4D4D"/>
-        </w:rPr>
-        <w:t xml:space="preserve">) consent to </w:t>
-      </w:r>
-      <w:r>
-        <w:rPr>
-          <w:rFonts w:ascii="Arial" w:hAnsi="Arial" w:cs="Arial"/>
-          <w:i/>
-          <w:iCs/>
-          <w:color w:val="4D4D4D"/>
-        </w:rPr>
-        <w:t>(Club or organisation)</w:t>
-      </w:r>
-      <w:r>
-        <w:rPr>
-          <w:rFonts w:ascii="Arial" w:hAnsi="Arial" w:cs="Arial"/>
-          <w:color w:val="4D4D4D"/>
-        </w:rPr>
-        <w:t xml:space="preserve"> photographing or videoing my involvement in squash for the period of time shown on this form.</w:t>
+        <w:t>WWSC</w:t>
+      </w:r>
+      <w:r>
+        <w:rPr>
+          <w:rFonts w:ascii="Arial" w:hAnsi="Arial" w:cs="Arial"/>
+          <w:color w:val="4D4D4D"/>
+        </w:rPr>
+        <w:t>photographing</w:t>
+      </w:r>
+      <w:proofErr w:type="spellEnd"/>
+      <w:r>
+        <w:rPr>
+          <w:rFonts w:ascii="Arial" w:hAnsi="Arial" w:cs="Arial"/>
+          <w:color w:val="4D4D4D"/>
+        </w:rPr>
+        <w:t xml:space="preserve"> or videoing my involvement in squash for the </w:t>
+      </w:r>
+      <w:proofErr w:type="gramStart"/>
+      <w:r>
+        <w:rPr>
+          <w:rFonts w:ascii="Arial" w:hAnsi="Arial" w:cs="Arial"/>
+          <w:color w:val="4D4D4D"/>
+        </w:rPr>
+        <w:t>period of time</w:t>
+      </w:r>
+      <w:proofErr w:type="gramEnd"/>
+      <w:r>
+        <w:rPr>
+          <w:rFonts w:ascii="Arial" w:hAnsi="Arial" w:cs="Arial"/>
+          <w:color w:val="4D4D4D"/>
+        </w:rPr>
+        <w:t xml:space="preserve"> shown on this form.</w:t>
       </w:r>
     </w:p>
     <w:p>
@@ -2051,7 +2179,23 @@
           <w:rFonts w:ascii="Arial" w:hAnsi="Arial" w:cs="Arial"/>
           <w:color w:val="4D4D4D"/>
         </w:rPr>
-        <w:t>I agree to my child receiving medication as instructed and any emergency dental, medical or surgical treatment, including anaesthetic or blood transfusion, as considered necessary by the medical authorities present.</w:t>
+        <w:t xml:space="preserve">I agree to my child receiving medication as instructed and any emergency dental, medical or surgical treatment, including </w:t>
+      </w:r>
+      <w:proofErr w:type="spellStart"/>
+      <w:r>
+        <w:rPr>
+          <w:rFonts w:ascii="Arial" w:hAnsi="Arial" w:cs="Arial"/>
+          <w:color w:val="4D4D4D"/>
+        </w:rPr>
+        <w:t>anaesthetic</w:t>
+      </w:r>
+      <w:proofErr w:type="spellEnd"/>
+      <w:r>
+        <w:rPr>
+          <w:rFonts w:ascii="Arial" w:hAnsi="Arial" w:cs="Arial"/>
+          <w:color w:val="4D4D4D"/>
+        </w:rPr>
+        <w:t xml:space="preserve"> or blood transfusion, as considered necessary by the medical authorities present.</w:t>
       </w:r>
     </w:p>
     <w:p>
@@ -3109,7 +3253,27 @@
           <w:bCs/>
           <w:color w:val="4D4D4D"/>
         </w:rPr>
-        <w:t xml:space="preserve"> Officer at the club (or county if applicable to county activity) and retained in a confidential place. The person in charge should take a copy of the form to the activity (ies) included within the dates overleaf.</w:t>
+        <w:t xml:space="preserve"> Officer at the club (or county if applicable to county activity) and retained in a confidential place. The person in charge should take a copy of the form to the activity (</w:t>
+      </w:r>
+      <w:proofErr w:type="spellStart"/>
+      <w:r>
+        <w:rPr>
+          <w:rFonts w:ascii="Arial" w:hAnsi="Arial" w:cs="Arial"/>
+          <w:b/>
+          <w:bCs/>
+          <w:color w:val="4D4D4D"/>
+        </w:rPr>
+        <w:t>ies</w:t>
+      </w:r>
+      <w:proofErr w:type="spellEnd"/>
+      <w:r>
+        <w:rPr>
+          <w:rFonts w:ascii="Arial" w:hAnsi="Arial" w:cs="Arial"/>
+          <w:b/>
+          <w:bCs/>
+          <w:color w:val="4D4D4D"/>
+        </w:rPr>
+        <w:t>) included within the dates overleaf.</w:t>
       </w:r>
     </w:p>
     <w:sectPr>
@@ -3125,7 +3289,7 @@
 </file>
 
 <file path=word/endnotes.xml><?xml version="1.0" encoding="utf-8"?>
-<w:endnotes xmlns:wpc="http://schemas.microsoft.com/office/word/2010/wordprocessingCanvas" xmlns:cx="http://schemas.microsoft.com/office/drawing/2014/chartex" xmlns:cx1="http://schemas.microsoft.com/office/drawing/2015/9/8/chartex" xmlns:cx2="http://schemas.microsoft.com/office/drawing/2015/10/21/chartex" xmlns:cx3="http://schemas.microsoft.com/office/drawing/2016/5/9/chartex" xmlns:cx4="http://schemas.microsoft.com/office/drawing/2016/5/10/chartex" xmlns:cx5="http://schemas.microsoft.com/office/drawing/2016/5/11/chartex" xmlns:mc="http://schemas.openxmlformats.org/markup-compatibility/2006" xmlns:o="urn:schemas-microsoft-com:office:office" xmlns:r="http://schemas.openxmlformats.org/officeDocument/2006/relationships" xmlns:m="http://schemas.openxmlformats.org/officeDocument/2006/math" xmlns:v="urn:schemas-microsoft-com:vml" xmlns:wp14="http://schemas.microsoft.com/office/word/2010/wordprocessingDrawing" xmlns:wp="http://schemas.openxmlformats.org/drawingml/2006/wordprocessingDrawing" xmlns:w10="urn:schemas-microsoft-com:office:word" xmlns:w="http://schemas.openxmlformats.org/wordprocessingml/2006/main" xmlns:w14="http://schemas.microsoft.com/office/word/2010/wordml" xmlns:w15="http://schemas.microsoft.com/office/word/2012/wordml" xmlns:w16se="http://schemas.microsoft.com/office/word/2015/wordml/symex" xmlns:wpg="http://schemas.microsoft.com/office/word/2010/wordprocessingGroup" xmlns:wpi="http://schemas.microsoft.com/office/word/2010/wordprocessingInk" xmlns:wne="http://schemas.microsoft.com/office/word/2006/wordml" xmlns:wps="http://schemas.microsoft.com/office/word/2010/wordprocessingShape" mc:Ignorable="w14 w15 w16se wp14">
+<w:endnotes xmlns:wpc="http://schemas.microsoft.com/office/word/2010/wordprocessingCanvas" xmlns:cx="http://schemas.microsoft.com/office/drawing/2014/chartex" xmlns:cx1="http://schemas.microsoft.com/office/drawing/2015/9/8/chartex" xmlns:cx2="http://schemas.microsoft.com/office/drawing/2015/10/21/chartex" xmlns:cx3="http://schemas.microsoft.com/office/drawing/2016/5/9/chartex" xmlns:cx4="http://schemas.microsoft.com/office/drawing/2016/5/10/chartex" xmlns:cx5="http://schemas.microsoft.com/office/drawing/2016/5/11/chartex" xmlns:cx6="http://schemas.microsoft.com/office/drawing/2016/5/12/chartex" xmlns:cx7="http://schemas.microsoft.com/office/drawing/2016/5/13/chartex" xmlns:cx8="http://schemas.microsoft.com/office/drawing/2016/5/14/chartex" xmlns:mc="http://schemas.openxmlformats.org/markup-compatibility/2006" xmlns:aink="http://schemas.microsoft.com/office/drawing/2016/ink" xmlns:am3d="http://schemas.microsoft.com/office/drawing/2017/model3d" xmlns:o="urn:schemas-microsoft-com:office:office" xmlns:r="http://schemas.openxmlformats.org/officeDocument/2006/relationships" xmlns:m="http://schemas.openxmlformats.org/officeDocument/2006/math" xmlns:v="urn:schemas-microsoft-com:vml" xmlns:wp14="http://schemas.microsoft.com/office/word/2010/wordprocessingDrawing" xmlns:wp="http://schemas.openxmlformats.org/drawingml/2006/wordprocessingDrawing" xmlns:w10="urn:schemas-microsoft-com:office:word" xmlns:w="http://schemas.openxmlformats.org/wordprocessingml/2006/main" xmlns:w14="http://schemas.microsoft.com/office/word/2010/wordml" xmlns:w15="http://schemas.microsoft.com/office/word/2012/wordml" xmlns:w16cex="http://schemas.microsoft.com/office/word/2018/wordml/cex" xmlns:w16cid="http://schemas.microsoft.com/office/word/2016/wordml/cid" xmlns:w16="http://schemas.microsoft.com/office/word/2018/wordml" xmlns:w16sdtdh="http://schemas.microsoft.com/office/word/2020/wordml/sdtdatahash" xmlns:w16se="http://schemas.microsoft.com/office/word/2015/wordml/symex" xmlns:wpg="http://schemas.microsoft.com/office/word/2010/wordprocessingGroup" xmlns:wpi="http://schemas.microsoft.com/office/word/2010/wordprocessingInk" xmlns:wne="http://schemas.microsoft.com/office/word/2006/wordml" xmlns:wps="http://schemas.microsoft.com/office/word/2010/wordprocessingShape" mc:Ignorable="w14 w15 w16se w16cid w16 w16cex w16sdtdh wp14">
   <w:endnote w:type="separator" w:id="-1">
     <w:p>
       <w:pPr>
@@ -3150,7 +3314,7 @@
 </file>
 
 <file path=word/footnotes.xml><?xml version="1.0" encoding="utf-8"?>
-<w:footnotes xmlns:wpc="http://schemas.microsoft.com/office/word/2010/wordprocessingCanvas" xmlns:cx="http://schemas.microsoft.com/office/drawing/2014/chartex" xmlns:cx1="http://schemas.microsoft.com/office/drawing/2015/9/8/chartex" xmlns:cx2="http://schemas.microsoft.com/office/drawing/2015/10/21/chartex" xmlns:cx3="http://schemas.microsoft.com/office/drawing/2016/5/9/chartex" xmlns:cx4="http://schemas.microsoft.com/office/drawing/2016/5/10/chartex" xmlns:cx5="http://schemas.microsoft.com/office/drawing/2016/5/11/chartex" xmlns:mc="http://schemas.openxmlformats.org/markup-compatibility/2006" xmlns:o="urn:schemas-microsoft-com:office:office" xmlns:r="http://schemas.openxmlformats.org/officeDocument/2006/relationships" xmlns:m="http://schemas.openxmlformats.org/officeDocument/2006/math" xmlns:v="urn:schemas-microsoft-com:vml" xmlns:wp14="http://schemas.microsoft.com/office/word/2010/wordprocessingDrawing" xmlns:wp="http://schemas.openxmlformats.org/drawingml/2006/wordprocessingDrawing" xmlns:w10="urn:schemas-microsoft-com:office:word" xmlns:w="http://schemas.openxmlformats.org/wordprocessingml/2006/main" xmlns:w14="http://schemas.microsoft.com/office/word/2010/wordml" xmlns:w15="http://schemas.microsoft.com/office/word/2012/wordml" xmlns:w16se="http://schemas.microsoft.com/office/word/2015/wordml/symex" xmlns:wpg="http://schemas.microsoft.com/office/word/2010/wordprocessingGroup" xmlns:wpi="http://schemas.microsoft.com/office/word/2010/wordprocessingInk" xmlns:wne="http://schemas.microsoft.com/office/word/2006/wordml" xmlns:wps="http://schemas.microsoft.com/office/word/2010/wordprocessingShape" mc:Ignorable="w14 w15 w16se wp14">
+<w:footnotes xmlns:wpc="http://schemas.microsoft.com/office/word/2010/wordprocessingCanvas" xmlns:cx="http://schemas.microsoft.com/office/drawing/2014/chartex" xmlns:cx1="http://schemas.microsoft.com/office/drawing/2015/9/8/chartex" xmlns:cx2="http://schemas.microsoft.com/office/drawing/2015/10/21/chartex" xmlns:cx3="http://schemas.microsoft.com/office/drawing/2016/5/9/chartex" xmlns:cx4="http://schemas.microsoft.com/office/drawing/2016/5/10/chartex" xmlns:cx5="http://schemas.microsoft.com/office/drawing/2016/5/11/chartex" xmlns:cx6="http://schemas.microsoft.com/office/drawing/2016/5/12/chartex" xmlns:cx7="http://schemas.microsoft.com/office/drawing/2016/5/13/chartex" xmlns:cx8="http://schemas.microsoft.com/office/drawing/2016/5/14/chartex" xmlns:mc="http://schemas.openxmlformats.org/markup-compatibility/2006" xmlns:aink="http://schemas.microsoft.com/office/drawing/2016/ink" xmlns:am3d="http://schemas.microsoft.com/office/drawing/2017/model3d" xmlns:o="urn:schemas-microsoft-com:office:office" xmlns:r="http://schemas.openxmlformats.org/officeDocument/2006/relationships" xmlns:m="http://schemas.openxmlformats.org/officeDocument/2006/math" xmlns:v="urn:schemas-microsoft-com:vml" xmlns:wp14="http://schemas.microsoft.com/office/word/2010/wordprocessingDrawing" xmlns:wp="http://schemas.openxmlformats.org/drawingml/2006/wordprocessingDrawing" xmlns:w10="urn:schemas-microsoft-com:office:word" xmlns:w="http://schemas.openxmlformats.org/wordprocessingml/2006/main" xmlns:w14="http://schemas.microsoft.com/office/word/2010/wordml" xmlns:w15="http://schemas.microsoft.com/office/word/2012/wordml" xmlns:w16cex="http://schemas.microsoft.com/office/word/2018/wordml/cex" xmlns:w16cid="http://schemas.microsoft.com/office/word/2016/wordml/cid" xmlns:w16="http://schemas.microsoft.com/office/word/2018/wordml" xmlns:w16sdtdh="http://schemas.microsoft.com/office/word/2020/wordml/sdtdatahash" xmlns:w16se="http://schemas.microsoft.com/office/word/2015/wordml/symex" xmlns:wpg="http://schemas.microsoft.com/office/word/2010/wordprocessingGroup" xmlns:wpi="http://schemas.microsoft.com/office/word/2010/wordprocessingInk" xmlns:wne="http://schemas.microsoft.com/office/word/2006/wordml" xmlns:wps="http://schemas.microsoft.com/office/word/2010/wordprocessingShape" mc:Ignorable="w14 w15 w16se w16cid w16 w16cex w16sdtdh wp14">
   <w:footnote w:type="separator" w:id="-1">
     <w:p>
       <w:pPr>
@@ -3175,7 +3339,7 @@
 </file>
 
 <file path=word/header1.xml><?xml version="1.0" encoding="utf-8"?>
-<w:hdr xmlns:wpc="http://schemas.microsoft.com/office/word/2010/wordprocessingCanvas" xmlns:cx="http://schemas.microsoft.com/office/drawing/2014/chartex" xmlns:cx1="http://schemas.microsoft.com/office/drawing/2015/9/8/chartex" xmlns:cx2="http://schemas.microsoft.com/office/drawing/2015/10/21/chartex" xmlns:cx3="http://schemas.microsoft.com/office/drawing/2016/5/9/chartex" xmlns:cx4="http://schemas.microsoft.com/office/drawing/2016/5/10/chartex" xmlns:cx5="http://schemas.microsoft.com/office/drawing/2016/5/11/chartex" xmlns:mc="http://schemas.openxmlformats.org/markup-compatibility/2006" xmlns:o="urn:schemas-microsoft-com:office:office" xmlns:r="http://schemas.openxmlformats.org/officeDocument/2006/relationships" xmlns:m="http://schemas.openxmlformats.org/officeDocument/2006/math" xmlns:v="urn:schemas-microsoft-com:vml" xmlns:wp14="http://schemas.microsoft.com/office/word/2010/wordprocessingDrawing" xmlns:wp="http://schemas.openxmlformats.org/drawingml/2006/wordprocessingDrawing" xmlns:w10="urn:schemas-microsoft-com:office:word" xmlns:w="http://schemas.openxmlformats.org/wordprocessingml/2006/main" xmlns:w14="http://schemas.microsoft.com/office/word/2010/wordml" xmlns:w15="http://schemas.microsoft.com/office/word/2012/wordml" xmlns:w16se="http://schemas.microsoft.com/office/word/2015/wordml/symex" xmlns:wpg="http://schemas.microsoft.com/office/word/2010/wordprocessingGroup" xmlns:wpi="http://schemas.microsoft.com/office/word/2010/wordprocessingInk" xmlns:wne="http://schemas.microsoft.com/office/word/2006/wordml" xmlns:wps="http://schemas.microsoft.com/office/word/2010/wordprocessingShape" mc:Ignorable="w14 w15 w16se wp14">
+<w:hdr xmlns:wpc="http://schemas.microsoft.com/office/word/2010/wordprocessingCanvas" xmlns:cx="http://schemas.microsoft.com/office/drawing/2014/chartex" xmlns:cx1="http://schemas.microsoft.com/office/drawing/2015/9/8/chartex" xmlns:cx2="http://schemas.microsoft.com/office/drawing/2015/10/21/chartex" xmlns:cx3="http://schemas.microsoft.com/office/drawing/2016/5/9/chartex" xmlns:cx4="http://schemas.microsoft.com/office/drawing/2016/5/10/chartex" xmlns:cx5="http://schemas.microsoft.com/office/drawing/2016/5/11/chartex" xmlns:cx6="http://schemas.microsoft.com/office/drawing/2016/5/12/chartex" xmlns:cx7="http://schemas.microsoft.com/office/drawing/2016/5/13/chartex" xmlns:cx8="http://schemas.microsoft.com/office/drawing/2016/5/14/chartex" xmlns:mc="http://schemas.openxmlformats.org/markup-compatibility/2006" xmlns:aink="http://schemas.microsoft.com/office/drawing/2016/ink" xmlns:am3d="http://schemas.microsoft.com/office/drawing/2017/model3d" xmlns:o="urn:schemas-microsoft-com:office:office" xmlns:r="http://schemas.openxmlformats.org/officeDocument/2006/relationships" xmlns:m="http://schemas.openxmlformats.org/officeDocument/2006/math" xmlns:v="urn:schemas-microsoft-com:vml" xmlns:wp14="http://schemas.microsoft.com/office/word/2010/wordprocessingDrawing" xmlns:wp="http://schemas.openxmlformats.org/drawingml/2006/wordprocessingDrawing" xmlns:w10="urn:schemas-microsoft-com:office:word" xmlns:w="http://schemas.openxmlformats.org/wordprocessingml/2006/main" xmlns:w14="http://schemas.microsoft.com/office/word/2010/wordml" xmlns:w15="http://schemas.microsoft.com/office/word/2012/wordml" xmlns:w16cex="http://schemas.microsoft.com/office/word/2018/wordml/cex" xmlns:w16cid="http://schemas.microsoft.com/office/word/2016/wordml/cid" xmlns:w16="http://schemas.microsoft.com/office/word/2018/wordml" xmlns:w16sdtdh="http://schemas.microsoft.com/office/word/2020/wordml/sdtdatahash" xmlns:w16se="http://schemas.microsoft.com/office/word/2015/wordml/symex" xmlns:wpg="http://schemas.microsoft.com/office/word/2010/wordprocessingGroup" xmlns:wpi="http://schemas.microsoft.com/office/word/2010/wordprocessingInk" xmlns:wne="http://schemas.microsoft.com/office/word/2006/wordml" xmlns:wps="http://schemas.microsoft.com/office/word/2010/wordprocessingShape" mc:Ignorable="w14 w15 w16se w16cid w16 w16cex w16sdtdh wp14">
   <w:p>
     <w:pPr>
       <w:pStyle w:val="Header"/>
@@ -3192,14 +3356,22 @@
         <w:color w:val="D41744"/>
         <w:sz w:val="20"/>
       </w:rPr>
-      <w:t>Updated 04.04.17</w:t>
+      <w:t xml:space="preserve">Updated </w:t>
+    </w:r>
+    <w:r>
+      <w:rPr>
+        <w:rFonts w:ascii="Arial" w:hAnsi="Arial" w:cs="Arial"/>
+        <w:color w:val="D41744"/>
+        <w:sz w:val="20"/>
+      </w:rPr>
+      <w:t>2022-02-26</w:t>
     </w:r>
   </w:p>
 </w:hdr>
 </file>
 
 <file path=word/numbering.xml><?xml version="1.0" encoding="utf-8"?>
-<w:numbering xmlns:wpc="http://schemas.microsoft.com/office/word/2010/wordprocessingCanvas" xmlns:cx="http://schemas.microsoft.com/office/drawing/2014/chartex" xmlns:cx1="http://schemas.microsoft.com/office/drawing/2015/9/8/chartex" xmlns:cx2="http://schemas.microsoft.com/office/drawing/2015/10/21/chartex" xmlns:cx3="http://schemas.microsoft.com/office/drawing/2016/5/9/chartex" xmlns:cx4="http://schemas.microsoft.com/office/drawing/2016/5/10/chartex" xmlns:cx5="http://schemas.microsoft.com/office/drawing/2016/5/11/chartex" xmlns:mc="http://schemas.openxmlformats.org/markup-compatibility/2006" xmlns:o="urn:schemas-microsoft-com:office:office" xmlns:r="http://schemas.openxmlformats.org/officeDocument/2006/relationships" xmlns:m="http://schemas.openxmlformats.org/officeDocument/2006/math" xmlns:v="urn:schemas-microsoft-com:vml" xmlns:wp14="http://schemas.microsoft.com/office/word/2010/wordprocessingDrawing" xmlns:wp="http://schemas.openxmlformats.org/drawingml/2006/wordprocessingDrawing" xmlns:w10="urn:schemas-microsoft-com:office:word" xmlns:w="http://schemas.openxmlformats.org/wordprocessingml/2006/main" xmlns:w14="http://schemas.microsoft.com/office/word/2010/wordml" xmlns:w15="http://schemas.microsoft.com/office/word/2012/wordml" xmlns:w16se="http://schemas.microsoft.com/office/word/2015/wordml/symex" xmlns:wpg="http://schemas.microsoft.com/office/word/2010/wordprocessingGroup" xmlns:wpi="http://schemas.microsoft.com/office/word/2010/wordprocessingInk" xmlns:wne="http://schemas.microsoft.com/office/word/2006/wordml" xmlns:wps="http://schemas.microsoft.com/office/word/2010/wordprocessingShape" mc:Ignorable="w14 w15 w16se wp14">
+<w:numbering xmlns:wpc="http://schemas.microsoft.com/office/word/2010/wordprocessingCanvas" xmlns:cx="http://schemas.microsoft.com/office/drawing/2014/chartex" xmlns:cx1="http://schemas.microsoft.com/office/drawing/2015/9/8/chartex" xmlns:cx2="http://schemas.microsoft.com/office/drawing/2015/10/21/chartex" xmlns:cx3="http://schemas.microsoft.com/office/drawing/2016/5/9/chartex" xmlns:cx4="http://schemas.microsoft.com/office/drawing/2016/5/10/chartex" xmlns:cx5="http://schemas.microsoft.com/office/drawing/2016/5/11/chartex" xmlns:cx6="http://schemas.microsoft.com/office/drawing/2016/5/12/chartex" xmlns:cx7="http://schemas.microsoft.com/office/drawing/2016/5/13/chartex" xmlns:cx8="http://schemas.microsoft.com/office/drawing/2016/5/14/chartex" xmlns:mc="http://schemas.openxmlformats.org/markup-compatibility/2006" xmlns:aink="http://schemas.microsoft.com/office/drawing/2016/ink" xmlns:am3d="http://schemas.microsoft.com/office/drawing/2017/model3d" xmlns:o="urn:schemas-microsoft-com:office:office" xmlns:r="http://schemas.openxmlformats.org/officeDocument/2006/relationships" xmlns:m="http://schemas.openxmlformats.org/officeDocument/2006/math" xmlns:v="urn:schemas-microsoft-com:vml" xmlns:wp14="http://schemas.microsoft.com/office/word/2010/wordprocessingDrawing" xmlns:wp="http://schemas.openxmlformats.org/drawingml/2006/wordprocessingDrawing" xmlns:w10="urn:schemas-microsoft-com:office:word" xmlns:w="http://schemas.openxmlformats.org/wordprocessingml/2006/main" xmlns:w14="http://schemas.microsoft.com/office/word/2010/wordml" xmlns:w15="http://schemas.microsoft.com/office/word/2012/wordml" xmlns:w16cex="http://schemas.microsoft.com/office/word/2018/wordml/cex" xmlns:w16cid="http://schemas.microsoft.com/office/word/2016/wordml/cid" xmlns:w16="http://schemas.microsoft.com/office/word/2018/wordml" xmlns:w16sdtdh="http://schemas.microsoft.com/office/word/2020/wordml/sdtdatahash" xmlns:w16se="http://schemas.microsoft.com/office/word/2015/wordml/symex" xmlns:wpg="http://schemas.microsoft.com/office/word/2010/wordprocessingGroup" xmlns:wpi="http://schemas.microsoft.com/office/word/2010/wordprocessingInk" xmlns:wne="http://schemas.microsoft.com/office/word/2006/wordml" xmlns:wps="http://schemas.microsoft.com/office/word/2010/wordprocessingShape" mc:Ignorable="w14 w15 w16se w16cid w16 w16cex w16sdtdh wp14">
   <w:abstractNum w:abstractNumId="0" w15:restartNumberingAfterBreak="0">
     <w:nsid w:val="00000029"/>
     <w:multiLevelType w:val="hybridMultilevel"/>
@@ -3385,7 +3557,7 @@
 </file>
 
 <file path=word/styles.xml><?xml version="1.0" encoding="utf-8"?>
-<w:styles xmlns:mc="http://schemas.openxmlformats.org/markup-compatibility/2006" xmlns:r="http://schemas.openxmlformats.org/officeDocument/2006/relationships" xmlns:w="http://schemas.openxmlformats.org/wordprocessingml/2006/main" xmlns:w14="http://schemas.microsoft.com/office/word/2010/wordml" xmlns:w15="http://schemas.microsoft.com/office/word/2012/wordml" xmlns:w16se="http://schemas.microsoft.com/office/word/2015/wordml/symex" mc:Ignorable="w14 w15 w16se">
+<w:styles xmlns:mc="http://schemas.openxmlformats.org/markup-compatibility/2006" xmlns:r="http://schemas.openxmlformats.org/officeDocument/2006/relationships" xmlns:w="http://schemas.openxmlformats.org/wordprocessingml/2006/main" xmlns:w14="http://schemas.microsoft.com/office/word/2010/wordml" xmlns:w15="http://schemas.microsoft.com/office/word/2012/wordml" xmlns:w16cex="http://schemas.microsoft.com/office/word/2018/wordml/cex" xmlns:w16cid="http://schemas.microsoft.com/office/word/2016/wordml/cid" xmlns:w16="http://schemas.microsoft.com/office/word/2018/wordml" xmlns:w16sdtdh="http://schemas.microsoft.com/office/word/2020/wordml/sdtdatahash" xmlns:w16se="http://schemas.microsoft.com/office/word/2015/wordml/symex" mc:Ignorable="w14 w15 w16se w16cid w16 w16cex w16sdtdh">
   <w:docDefaults>
     <w:rPrDefault>
       <w:rPr>
@@ -3401,7 +3573,7 @@
       </w:pPr>
     </w:pPrDefault>
   </w:docDefaults>
-  <w:latentStyles w:defLockedState="0" w:defUIPriority="99" w:defSemiHidden="0" w:defUnhideWhenUsed="0" w:defQFormat="0" w:count="374">
+  <w:latentStyles w:defLockedState="0" w:defUIPriority="99" w:defSemiHidden="0" w:defUnhideWhenUsed="0" w:defQFormat="0" w:count="376">
     <w:lsdException w:name="Normal" w:uiPriority="0" w:qFormat="1"/>
     <w:lsdException w:name="heading 1" w:uiPriority="9" w:qFormat="1"/>
     <w:lsdException w:name="heading 2" w:semiHidden="1" w:uiPriority="9" w:unhideWhenUsed="1" w:qFormat="1"/>
@@ -3507,7 +3679,6 @@
     <w:lsdException w:name="HTML Sample" w:semiHidden="1" w:unhideWhenUsed="1"/>
     <w:lsdException w:name="HTML Typewriter" w:semiHidden="1" w:unhideWhenUsed="1"/>
     <w:lsdException w:name="HTML Variable" w:semiHidden="1" w:unhideWhenUsed="1"/>
-    <w:lsdException w:name="Normal Table" w:semiHidden="1" w:unhideWhenUsed="1"/>
     <w:lsdException w:name="annotation subject" w:semiHidden="1" w:unhideWhenUsed="1"/>
     <w:lsdException w:name="No List" w:semiHidden="1" w:unhideWhenUsed="1"/>
     <w:lsdException w:name="Outline List 1" w:semiHidden="1" w:unhideWhenUsed="1"/>
@@ -3553,11 +3724,9 @@
     <w:lsdException w:name="Table Subtle 1" w:semiHidden="1" w:unhideWhenUsed="1"/>
     <w:lsdException w:name="Table Subtle 2" w:semiHidden="1" w:unhideWhenUsed="1"/>
     <w:lsdException w:name="Table Web 1" w:semiHidden="1" w:unhideWhenUsed="1"/>
-    <w:lsdException w:name="Table Web 2" w:semiHidden="1" w:unhideWhenUsed="1"/>
     <w:lsdException w:name="Table Web 3" w:semiHidden="1" w:unhideWhenUsed="1"/>
     <w:lsdException w:name="Balloon Text" w:semiHidden="1" w:unhideWhenUsed="1"/>
     <w:lsdException w:name="Table Grid" w:uiPriority="59"/>
-    <w:lsdException w:name="Table Theme" w:semiHidden="1" w:unhideWhenUsed="1"/>
     <w:lsdException w:name="Placeholder Text" w:semiHidden="1"/>
     <w:lsdException w:name="No Spacing" w:uiPriority="1" w:qFormat="1"/>
     <w:lsdException w:name="Light Shading" w:uiPriority="60"/>
@@ -3776,6 +3945,8 @@
     <w:lsdException w:name="Mention" w:semiHidden="1" w:unhideWhenUsed="1"/>
     <w:lsdException w:name="Smart Hyperlink" w:semiHidden="1" w:unhideWhenUsed="1"/>
     <w:lsdException w:name="Hashtag" w:semiHidden="1" w:unhideWhenUsed="1"/>
+    <w:lsdException w:name="Unresolved Mention" w:semiHidden="1" w:unhideWhenUsed="1"/>
+    <w:lsdException w:name="Smart Link" w:semiHidden="1" w:unhideWhenUsed="1"/>
   </w:latentStyles>
   <w:style w:type="paragraph" w:default="1" w:styleId="Normal">
     <w:name w:val="Normal"/>
@@ -4179,6 +4350,15 @@
 </file>
 
 <file path=customXml/item1.xml><?xml version="1.0" encoding="utf-8"?>
+<?mso-contentType ?>
+<FormTemplates xmlns="http://schemas.microsoft.com/sharepoint/v3/contenttype/forms">
+  <Display>DocumentLibraryForm</Display>
+  <Edit>DocumentLibraryForm</Edit>
+  <New>DocumentLibraryForm</New>
+</FormTemplates>
+</file>
+
+<file path=customXml/item2.xml><?xml version="1.0" encoding="utf-8"?>
 <ct:contentTypeSchema xmlns:ct="http://schemas.microsoft.com/office/2006/metadata/contentType" xmlns:ma="http://schemas.microsoft.com/office/2006/metadata/properties/metaAttributes" ct:_="" ma:_="" ma:contentTypeName="Document" ma:contentTypeID="0x0101008C24D242D2E8BE41961EB52F998AF1B1" ma:contentTypeVersion="0" ma:contentTypeDescription="Create a new document." ma:contentTypeScope="" ma:versionID="74404e691d5e88c24096e95a21394489">
   <xsd:schema xmlns:xsd="http://www.w3.org/2001/XMLSchema" xmlns:xs="http://www.w3.org/2001/XMLSchema" xmlns:p="http://schemas.microsoft.com/office/2006/metadata/properties" targetNamespace="http://schemas.microsoft.com/office/2006/metadata/properties" ma:root="true" ma:fieldsID="27b4a4f76bea50102067bc7ec8c6d4d1">
     <xsd:element name="properties">
@@ -4292,29 +4472,53 @@
 </ct:contentTypeSchema>
 </file>
 
-<file path=customXml/item2.xml><?xml version="1.0" encoding="utf-8"?>
-<?mso-contentType ?>
-<FormTemplates xmlns="http://schemas.microsoft.com/sharepoint/v3/contenttype/forms">
-  <Display>DocumentLibraryForm</Display>
-  <Edit>DocumentLibraryForm</Edit>
-  <New>DocumentLibraryForm</New>
-</FormTemplates>
-</file>
-
 <file path=customXml/item3.xml><?xml version="1.0" encoding="utf-8"?>
 <p:properties xmlns:p="http://schemas.microsoft.com/office/2006/metadata/properties" xmlns:xsi="http://www.w3.org/2001/XMLSchema-instance" xmlns:pc="http://schemas.microsoft.com/office/infopath/2007/PartnerControls">
   <documentManagement/>
 </p:properties>
 </file>
 
+<file path=customXml/item4.xml><?xml version="1.0" encoding="utf-8"?>
+<b:Sources xmlns:b="http://schemas.openxmlformats.org/officeDocument/2006/bibliography" xmlns="http://schemas.openxmlformats.org/officeDocument/2006/bibliography" SelectedStyle="/APASixthEditionOfficeOnline.xsl" StyleName="APA" Version="6"/>
+</file>
+
 <file path=customXml/itemProps1.xml><?xml version="1.0" encoding="utf-8"?>
-<ds:datastoreItem xmlns:ds="http://schemas.openxmlformats.org/officeDocument/2006/customXml" ds:itemID="{D44EF7D7-D847-4A34-AB0A-2A85AC296FC5}"/>
+<ds:datastoreItem xmlns:ds="http://schemas.openxmlformats.org/officeDocument/2006/customXml" ds:itemID="{B7ED1D74-92E9-4DF5-B8BB-211438B33B28}">
+  <ds:schemaRefs>
+    <ds:schemaRef ds:uri="http://schemas.microsoft.com/sharepoint/v3/contenttype/forms"/>
+  </ds:schemaRefs>
+</ds:datastoreItem>
 </file>
 
 <file path=customXml/itemProps2.xml><?xml version="1.0" encoding="utf-8"?>
-<ds:datastoreItem xmlns:ds="http://schemas.openxmlformats.org/officeDocument/2006/customXml" ds:itemID="{B7ED1D74-92E9-4DF5-B8BB-211438B33B28}"/>
+<ds:datastoreItem xmlns:ds="http://schemas.openxmlformats.org/officeDocument/2006/customXml" ds:itemID="{D44EF7D7-D847-4A34-AB0A-2A85AC296FC5}">
+  <ds:schemaRefs>
+    <ds:schemaRef ds:uri="http://schemas.microsoft.com/office/2006/metadata/contentType"/>
+    <ds:schemaRef ds:uri="http://schemas.microsoft.com/office/2006/metadata/properties/metaAttributes"/>
+    <ds:schemaRef ds:uri="http://www.w3.org/2001/XMLSchema"/>
+    <ds:schemaRef ds:uri="http://schemas.microsoft.com/office/2006/metadata/properties"/>
+    <ds:schemaRef ds:uri="http://schemas.openxmlformats.org/package/2006/metadata/core-properties"/>
+    <ds:schemaRef ds:uri="http://purl.org/dc/elements/1.1/"/>
+    <ds:schemaRef ds:uri="http://purl.org/dc/terms/"/>
+    <ds:schemaRef ds:uri="http://schemas.microsoft.com/internal/obd"/>
+    <ds:schemaRef ds:uri="http://schemas.microsoft.com/office/infopath/2007/PartnerControls"/>
+  </ds:schemaRefs>
+</ds:datastoreItem>
 </file>
 
 <file path=customXml/itemProps3.xml><?xml version="1.0" encoding="utf-8"?>
-<ds:datastoreItem xmlns:ds="http://schemas.openxmlformats.org/officeDocument/2006/customXml" ds:itemID="{7192C8A8-F60E-412F-9628-C280D5B9CC1C}"/>
+<ds:datastoreItem xmlns:ds="http://schemas.openxmlformats.org/officeDocument/2006/customXml" ds:itemID="{7192C8A8-F60E-412F-9628-C280D5B9CC1C}">
+  <ds:schemaRefs>
+    <ds:schemaRef ds:uri="http://schemas.microsoft.com/office/2006/metadata/properties"/>
+    <ds:schemaRef ds:uri="http://schemas.microsoft.com/office/infopath/2007/PartnerControls"/>
+  </ds:schemaRefs>
+</ds:datastoreItem>
+</file>
+
+<file path=customXml/itemProps4.xml><?xml version="1.0" encoding="utf-8"?>
+<ds:datastoreItem xmlns:ds="http://schemas.openxmlformats.org/officeDocument/2006/customXml" ds:itemID="{2D97C8F6-1DBC-8B42-B80A-B5C654EBEEE6}">
+  <ds:schemaRefs>
+    <ds:schemaRef ds:uri="http://schemas.openxmlformats.org/officeDocument/2006/bibliography"/>
+  </ds:schemaRefs>
+</ds:datastoreItem>
 </file>